--- a/++Templated Entries/++SColl/Yoo(Kyungso)SC (EA).docx
+++ b/++Templated Entries/++SColl/Yoo(Kyungso)SC (EA).docx
@@ -104,10 +104,6 @@
         </w:sdt>
         <w:sdt>
           <w:sdtPr>
-            <w:rPr>
-              <w:sz w:val="24"/>
-              <w:szCs w:val="24"/>
-            </w:rPr>
             <w:alias w:val="First name"/>
             <w:tag w:val="authorFirstName"/>
             <w:id w:val="581645879"/>
@@ -130,10 +126,6 @@
                   </w:rPr>
                 </w:pPr>
                 <w:r>
-                  <w:rPr>
-                    <w:sz w:val="24"/>
-                    <w:szCs w:val="24"/>
-                  </w:rPr>
                   <w:t>Min</w:t>
                 </w:r>
               </w:p>
@@ -182,10 +174,6 @@
         </w:sdt>
         <w:sdt>
           <w:sdtPr>
-            <w:rPr>
-              <w:sz w:val="24"/>
-              <w:szCs w:val="24"/>
-            </w:rPr>
             <w:alias w:val="Last name"/>
             <w:tag w:val="authorLastName"/>
             <w:id w:val="-1088529830"/>
@@ -209,10 +197,6 @@
                 </w:pPr>
                 <w:proofErr w:type="spellStart"/>
                 <w:r>
-                  <w:rPr>
-                    <w:sz w:val="24"/>
-                    <w:szCs w:val="24"/>
-                  </w:rPr>
                   <w:t>Kyungso</w:t>
                 </w:r>
                 <w:proofErr w:type="spellEnd"/>
@@ -411,8 +395,6 @@
           <w:sdtPr>
             <w:rPr>
               <w:b/>
-              <w:sz w:val="24"/>
-              <w:szCs w:val="24"/>
             </w:rPr>
             <w:alias w:val="Article headword"/>
             <w:tag w:val="articleHeadword"/>
@@ -444,8 +426,6 @@
                 <w:r>
                   <w:rPr>
                     <w:b/>
-                    <w:sz w:val="24"/>
-                    <w:szCs w:val="24"/>
                   </w:rPr>
                   <w:t>Yoo</w:t>
                 </w:r>
@@ -453,8 +433,6 @@
                 <w:r>
                   <w:rPr>
                     <w:b/>
-                    <w:sz w:val="24"/>
-                    <w:szCs w:val="24"/>
                   </w:rPr>
                   <w:t xml:space="preserve">, Young </w:t>
                 </w:r>
@@ -462,8 +440,6 @@
                 <w:r>
                   <w:rPr>
                     <w:b/>
-                    <w:sz w:val="24"/>
-                    <w:szCs w:val="24"/>
                   </w:rPr>
                   <w:t>Kuk</w:t>
                 </w:r>
@@ -570,55 +546,28 @@
                   </w:rPr>
                 </w:pPr>
                 <w:r>
-                  <w:rPr>
-                    <w:rFonts w:cs="Times New Roman"/>
-                    <w:sz w:val="24"/>
-                    <w:szCs w:val="24"/>
-                  </w:rPr>
                   <w:t xml:space="preserve">As one of the pioneers in Korean abstract art, </w:t>
                 </w:r>
                 <w:proofErr w:type="spellStart"/>
                 <w:r>
-                  <w:rPr>
-                    <w:rFonts w:cs="Times New Roman"/>
-                    <w:sz w:val="24"/>
-                    <w:szCs w:val="24"/>
-                  </w:rPr>
                   <w:t>Yoo</w:t>
                 </w:r>
                 <w:proofErr w:type="spellEnd"/>
                 <w:r>
-                  <w:rPr>
-                    <w:rFonts w:cs="Times New Roman"/>
-                    <w:sz w:val="24"/>
-                    <w:szCs w:val="24"/>
-                  </w:rPr>
                   <w:t xml:space="preserve"> Young</w:t>
                 </w:r>
                 <w:r>
                   <w:rPr>
-                    <w:rFonts w:cs="Times New Roman" w:hint="eastAsia"/>
-                    <w:sz w:val="24"/>
-                    <w:szCs w:val="24"/>
+                    <w:rFonts w:hint="eastAsia"/>
                   </w:rPr>
                   <w:t xml:space="preserve"> </w:t>
                 </w:r>
                 <w:proofErr w:type="spellStart"/>
                 <w:r>
-                  <w:rPr>
-                    <w:rFonts w:cs="Times New Roman"/>
-                    <w:sz w:val="24"/>
-                    <w:szCs w:val="24"/>
-                  </w:rPr>
                   <w:t>Kuk</w:t>
                 </w:r>
                 <w:proofErr w:type="spellEnd"/>
                 <w:r>
-                  <w:rPr>
-                    <w:rFonts w:cs="Times New Roman"/>
-                    <w:sz w:val="24"/>
-                    <w:szCs w:val="24"/>
-                  </w:rPr>
                   <w:t xml:space="preserve"> constructed a unique modernist aesthetic using simplified motifs drawn from Korean nature and abstraction.</w:t>
                 </w:r>
               </w:p>
@@ -651,537 +600,406 @@
                 </w:tcMar>
               </w:tcPr>
               <w:p>
-                <w:pPr>
+                <w:r>
+                  <w:t xml:space="preserve">As one of the pioneers in Korean abstract art, </w:t>
+                </w:r>
+                <w:proofErr w:type="spellStart"/>
+                <w:r>
+                  <w:t>Yoo</w:t>
+                </w:r>
+                <w:proofErr w:type="spellEnd"/>
+                <w:r>
+                  <w:t xml:space="preserve"> Young</w:t>
+                </w:r>
+                <w:r>
+                  <w:rPr>
+                    <w:rFonts w:hint="eastAsia"/>
+                  </w:rPr>
+                  <w:t xml:space="preserve"> </w:t>
+                </w:r>
+                <w:proofErr w:type="spellStart"/>
+                <w:r>
+                  <w:t>Kuk</w:t>
+                </w:r>
+                <w:proofErr w:type="spellEnd"/>
+                <w:r>
+                  <w:t xml:space="preserve"> constructed a unique modernist aesthetic using simplified motifs drawn from Korean nature and abstraction. </w:t>
+                </w:r>
+                <w:proofErr w:type="spellStart"/>
+                <w:r>
+                  <w:t>Yoo</w:t>
+                </w:r>
+                <w:proofErr w:type="spellEnd"/>
+                <w:r>
+                  <w:t xml:space="preserve"> was born in </w:t>
+                </w:r>
+                <w:proofErr w:type="spellStart"/>
+                <w:r>
+                  <w:t>Uljin</w:t>
+                </w:r>
+                <w:proofErr w:type="spellEnd"/>
+                <w:r>
+                  <w:t xml:space="preserve">, South Korea, and enrolled in the oil painting department at Tokyo Bunka </w:t>
+                </w:r>
+                <w:proofErr w:type="spellStart"/>
+                <w:r>
+                  <w:t>Gakuin</w:t>
+                </w:r>
+                <w:proofErr w:type="spellEnd"/>
+                <w:r>
+                  <w:t xml:space="preserve">, Japan, at the age of twenty. In Japan, he absorbed European modernist styles and participated in Japanese avant-garde group shows, including </w:t>
+                </w:r>
+                <w:proofErr w:type="spellStart"/>
+                <w:r>
+                  <w:t>Jiyu</w:t>
+                </w:r>
+                <w:proofErr w:type="spellEnd"/>
+                <w:r>
+                  <w:t>-ten</w:t>
+                </w:r>
+                <w:r>
                   <w:rPr>
                     <w:rFonts w:cs="Times New Roman"/>
                     <w:sz w:val="24"/>
                     <w:szCs w:val="24"/>
                   </w:rPr>
-                </w:pPr>
+                  <w:t xml:space="preserve"> </w:t>
+                </w:r>
+                <w:r>
+                  <w:rPr>
+                    <w:rFonts w:eastAsia="Batang" w:cs="Times New Roman" w:hint="eastAsia"/>
+                    <w:sz w:val="24"/>
+                    <w:szCs w:val="24"/>
+                  </w:rPr>
+                  <w:t>(</w:t>
+                </w:r>
+                <w:proofErr w:type="spellStart"/>
+                <w:r>
+                  <w:rPr>
+                    <w:rFonts w:eastAsia="Batang" w:cs="Times New Roman" w:hint="eastAsia"/>
+                    <w:sz w:val="24"/>
+                    <w:szCs w:val="24"/>
+                  </w:rPr>
+                  <w:t>自由展</w:t>
+                </w:r>
+                <w:proofErr w:type="spellEnd"/>
+                <w:r>
+                  <w:rPr>
+                    <w:rFonts w:eastAsia="Batang" w:cs="Times New Roman"/>
+                    <w:sz w:val="24"/>
+                    <w:szCs w:val="24"/>
+                  </w:rPr>
+                  <w:t>)</w:t>
+                </w:r>
+                <w:r>
+                  <w:rPr>
+                    <w:rFonts w:cs="Times New Roman" w:hint="eastAsia"/>
+                    <w:sz w:val="24"/>
+                    <w:szCs w:val="24"/>
+                  </w:rPr>
+                  <w:t xml:space="preserve"> </w:t>
+                </w:r>
+                <w:r>
+                  <w:t xml:space="preserve">and </w:t>
+                </w:r>
+                <w:r>
+                  <w:t>Neo Beaux-arts Group (N.B.G.)</w:t>
+                </w:r>
+                <w:r>
+                  <w:t xml:space="preserve"> exhibitions, until his return to Korea in 1943. The works of his Japanese period were wide-ranging, from geometrical abstract paintings, to three-dimensional collages, to experimental photographs. In 1947, </w:t>
+                </w:r>
+                <w:proofErr w:type="spellStart"/>
+                <w:r>
+                  <w:t>Yoo</w:t>
+                </w:r>
+                <w:proofErr w:type="spellEnd"/>
+                <w:r>
+                  <w:t xml:space="preserve"> created the Neo Realism </w:t>
+                </w:r>
+                <w:r>
+                  <w:rPr>
+                    <w:rFonts w:hint="eastAsia"/>
+                  </w:rPr>
+                  <w:t>School</w:t>
+                </w:r>
+                <w:r>
+                  <w:rPr>
+                    <w:rFonts w:cs="Times New Roman" w:hint="eastAsia"/>
+                    <w:sz w:val="24"/>
+                    <w:szCs w:val="24"/>
+                  </w:rPr>
+                  <w:t xml:space="preserve"> </w:t>
+                </w:r>
+                <w:r>
+                  <w:rPr>
+                    <w:rFonts w:eastAsia="Batang" w:cs="Times New Roman" w:hint="eastAsia"/>
+                    <w:sz w:val="24"/>
+                    <w:szCs w:val="24"/>
+                  </w:rPr>
+                  <w:t>(</w:t>
+                </w:r>
+                <w:proofErr w:type="spellStart"/>
+                <w:r>
+                  <w:rPr>
+                    <w:rFonts w:eastAsia="Batang" w:cs="Times New Roman" w:hint="eastAsia"/>
+                    <w:sz w:val="24"/>
+                    <w:szCs w:val="24"/>
+                  </w:rPr>
+                  <w:t>신사실파</w:t>
+                </w:r>
+                <w:proofErr w:type="spellEnd"/>
+                <w:r>
+                  <w:rPr>
+                    <w:rFonts w:eastAsia="Batang" w:cs="Times New Roman" w:hint="eastAsia"/>
+                    <w:sz w:val="24"/>
+                    <w:szCs w:val="24"/>
+                  </w:rPr>
+                  <w:t>)</w:t>
+                </w:r>
                 <w:r>
                   <w:rPr>
                     <w:rFonts w:cs="Times New Roman"/>
                     <w:sz w:val="24"/>
                     <w:szCs w:val="24"/>
                   </w:rPr>
-                  <w:t xml:space="preserve">As one of the pioneers in Korean abstract art, </w:t>
+                  <w:t xml:space="preserve"> </w:t>
+                </w:r>
+                <w:r>
+                  <w:t xml:space="preserve">with Kim </w:t>
                 </w:r>
                 <w:proofErr w:type="spellStart"/>
                 <w:r>
+                  <w:t>Whanki</w:t>
+                </w:r>
+                <w:proofErr w:type="spellEnd"/>
+                <w:r>
                   <w:rPr>
                     <w:rFonts w:cs="Times New Roman"/>
                     <w:sz w:val="24"/>
                     <w:szCs w:val="24"/>
                   </w:rPr>
-                  <w:t>Yoo</w:t>
+                  <w:t xml:space="preserve"> (</w:t>
+                </w:r>
+                <w:proofErr w:type="spellStart"/>
+                <w:r>
+                  <w:rPr>
+                    <w:rFonts w:eastAsia="Batang" w:cs="Times New Roman" w:hint="eastAsia"/>
+                    <w:sz w:val="24"/>
+                    <w:szCs w:val="24"/>
+                  </w:rPr>
+                  <w:t>김환기</w:t>
                 </w:r>
                 <w:proofErr w:type="spellEnd"/>
                 <w:r>
                   <w:rPr>
+                    <w:rFonts w:cs="Times New Roman" w:hint="eastAsia"/>
+                    <w:sz w:val="24"/>
+                    <w:szCs w:val="24"/>
+                  </w:rPr>
+                  <w:t xml:space="preserve">, </w:t>
+                </w:r>
+                <w:r>
+                  <w:t xml:space="preserve">1913–1974) and Lee </w:t>
+                </w:r>
+                <w:proofErr w:type="spellStart"/>
+                <w:r>
+                  <w:t>Kyusang</w:t>
+                </w:r>
+                <w:proofErr w:type="spellEnd"/>
+                <w:r>
+                  <w:rPr>
                     <w:rFonts w:cs="Times New Roman"/>
                     <w:sz w:val="24"/>
                     <w:szCs w:val="24"/>
                   </w:rPr>
-                  <w:t xml:space="preserve"> Young</w:t>
-                </w:r>
+                  <w:t xml:space="preserve"> (</w:t>
+                </w:r>
+                <w:proofErr w:type="spellStart"/>
+                <w:r>
+                  <w:rPr>
+                    <w:rFonts w:eastAsia="Batang" w:cs="Times New Roman" w:hint="eastAsia"/>
+                    <w:sz w:val="24"/>
+                    <w:szCs w:val="24"/>
+                  </w:rPr>
+                  <w:t>이규상</w:t>
+                </w:r>
+                <w:proofErr w:type="spellEnd"/>
                 <w:r>
                   <w:rPr>
                     <w:rFonts w:cs="Times New Roman" w:hint="eastAsia"/>
                     <w:sz w:val="24"/>
                     <w:szCs w:val="24"/>
                   </w:rPr>
+                  <w:t xml:space="preserve">, </w:t>
+                </w:r>
+                <w:r>
+                  <w:t>1918–1964), fellow members of the first generation of Korean abstractionists. From the late 1950s, he organized group exhibitions focusing on m</w:t>
+                </w:r>
+                <w:r>
+                  <w:t>odern and contemporary art, such as</w:t>
+                </w:r>
+                <w:r>
+                  <w:t xml:space="preserve"> the Modern Art Society</w:t>
+                </w:r>
+                <w:r>
+                  <w:rPr>
+                    <w:rFonts w:eastAsia="Batang" w:cs="Times New Roman" w:hint="eastAsia"/>
+                    <w:sz w:val="24"/>
+                    <w:szCs w:val="24"/>
+                  </w:rPr>
+                  <w:t xml:space="preserve"> (</w:t>
+                </w:r>
+                <w:proofErr w:type="spellStart"/>
+                <w:r>
+                  <w:rPr>
+                    <w:rFonts w:eastAsia="Batang" w:cs="Times New Roman" w:hint="eastAsia"/>
+                    <w:sz w:val="24"/>
+                    <w:szCs w:val="24"/>
+                  </w:rPr>
+                  <w:t>모던아트협회</w:t>
+                </w:r>
+                <w:proofErr w:type="spellEnd"/>
+                <w:r>
+                  <w:rPr>
+                    <w:rFonts w:eastAsia="Batang" w:cs="Times New Roman" w:hint="eastAsia"/>
+                    <w:sz w:val="24"/>
+                    <w:szCs w:val="24"/>
+                  </w:rPr>
+                  <w:t>)</w:t>
+                </w:r>
+                <w:r>
+                  <w:rPr>
+                    <w:rFonts w:cs="Times New Roman"/>
+                    <w:sz w:val="24"/>
+                    <w:szCs w:val="24"/>
+                  </w:rPr>
+                  <w:t xml:space="preserve">, </w:t>
+                </w:r>
+                <w:r>
+                  <w:t>the Invitational Exhibition of Contemporary Artists</w:t>
+                </w:r>
+                <w:r>
+                  <w:rPr>
+                    <w:rFonts w:cs="Times New Roman" w:hint="eastAsia"/>
+                    <w:sz w:val="24"/>
+                    <w:szCs w:val="24"/>
+                  </w:rPr>
                   <w:t xml:space="preserve"> </w:t>
                 </w:r>
+                <w:r>
+                  <w:rPr>
+                    <w:rFonts w:eastAsia="Batang" w:cs="Times New Roman" w:hint="eastAsia"/>
+                    <w:sz w:val="24"/>
+                    <w:szCs w:val="24"/>
+                  </w:rPr>
+                  <w:t>(</w:t>
+                </w:r>
                 <w:proofErr w:type="spellStart"/>
                 <w:r>
                   <w:rPr>
+                    <w:rFonts w:eastAsia="Batang" w:cs="Times New Roman" w:hint="eastAsia"/>
+                    <w:sz w:val="24"/>
+                    <w:szCs w:val="24"/>
+                  </w:rPr>
+                  <w:t>현대작가초대전</w:t>
+                </w:r>
+                <w:proofErr w:type="spellEnd"/>
+                <w:r>
+                  <w:rPr>
+                    <w:rFonts w:eastAsia="Batang" w:cs="Times New Roman" w:hint="eastAsia"/>
+                    <w:sz w:val="24"/>
+                    <w:szCs w:val="24"/>
+                  </w:rPr>
+                  <w:t>)</w:t>
+                </w:r>
+                <w:r>
+                  <w:rPr>
                     <w:rFonts w:cs="Times New Roman"/>
                     <w:sz w:val="24"/>
                     <w:szCs w:val="24"/>
                   </w:rPr>
-                  <w:t>Kuk</w:t>
+                  <w:t xml:space="preserve">, </w:t>
+                </w:r>
+                <w:r>
+                  <w:t xml:space="preserve">and </w:t>
+                </w:r>
+                <w:proofErr w:type="spellStart"/>
+                <w:r>
+                  <w:t>Sinsang</w:t>
                 </w:r>
                 <w:proofErr w:type="spellEnd"/>
                 <w:r>
+                  <w:t>-hoe</w:t>
+                </w:r>
+                <w:r>
+                  <w:rPr>
+                    <w:rFonts w:cs="Times New Roman" w:hint="eastAsia"/>
+                    <w:sz w:val="24"/>
+                    <w:szCs w:val="24"/>
+                  </w:rPr>
+                  <w:t xml:space="preserve"> </w:t>
+                </w:r>
+                <w:r>
+                  <w:rPr>
+                    <w:rFonts w:eastAsia="Batang" w:cs="Times New Roman" w:hint="eastAsia"/>
+                    <w:sz w:val="24"/>
+                    <w:szCs w:val="24"/>
+                  </w:rPr>
+                  <w:t>(</w:t>
+                </w:r>
+                <w:proofErr w:type="spellStart"/>
+                <w:r>
+                  <w:rPr>
+                    <w:rFonts w:eastAsia="Batang" w:cs="Times New Roman" w:hint="eastAsia"/>
+                    <w:sz w:val="24"/>
+                    <w:szCs w:val="24"/>
+                  </w:rPr>
+                  <w:t>신상회</w:t>
+                </w:r>
+                <w:proofErr w:type="spellEnd"/>
+                <w:r>
+                  <w:rPr>
+                    <w:rFonts w:eastAsia="Batang" w:cs="Times New Roman" w:hint="eastAsia"/>
+                    <w:sz w:val="24"/>
+                    <w:szCs w:val="24"/>
+                  </w:rPr>
+                  <w:t>)</w:t>
+                </w:r>
+                <w:r>
                   <w:rPr>
                     <w:rFonts w:cs="Times New Roman"/>
                     <w:sz w:val="24"/>
                     <w:szCs w:val="24"/>
                   </w:rPr>
-                  <w:t xml:space="preserve"> constructed a unique modernist aesthetic using simplified motifs drawn from Korean nature and abstraction. </w:t>
+                  <w:t xml:space="preserve">. </w:t>
+                </w:r>
+                <w:r>
+                  <w:t xml:space="preserve">Although rendered in a highly abstract way, </w:t>
                 </w:r>
                 <w:proofErr w:type="spellStart"/>
                 <w:r>
-                  <w:rPr>
-                    <w:rFonts w:cs="Times New Roman"/>
-                    <w:sz w:val="24"/>
-                    <w:szCs w:val="24"/>
-                  </w:rPr>
-                  <w:t>Yoo</w:t>
+                  <w:t>Yoo’s</w:t>
                 </w:r>
                 <w:proofErr w:type="spellEnd"/>
                 <w:r>
-                  <w:rPr>
-                    <w:rFonts w:cs="Times New Roman"/>
-                    <w:sz w:val="24"/>
-                    <w:szCs w:val="24"/>
-                  </w:rPr>
-                  <w:t xml:space="preserve"> was born in </w:t>
-                </w:r>
-                <w:proofErr w:type="spellStart"/>
-                <w:r>
-                  <w:rPr>
-                    <w:rFonts w:cs="Times New Roman"/>
-                    <w:sz w:val="24"/>
-                    <w:szCs w:val="24"/>
-                  </w:rPr>
-                  <w:t>Uljin</w:t>
-                </w:r>
-                <w:proofErr w:type="spellEnd"/>
-                <w:r>
-                  <w:rPr>
-                    <w:rFonts w:cs="Times New Roman"/>
-                    <w:sz w:val="24"/>
-                    <w:szCs w:val="24"/>
-                  </w:rPr>
-                  <w:t xml:space="preserve">, South Korea, and enrolled in the oil painting department at Tokyo Bunka </w:t>
-                </w:r>
-                <w:proofErr w:type="spellStart"/>
-                <w:r>
-                  <w:rPr>
-                    <w:rFonts w:cs="Times New Roman"/>
-                    <w:sz w:val="24"/>
-                    <w:szCs w:val="24"/>
-                  </w:rPr>
-                  <w:t>Gakuin</w:t>
-                </w:r>
-                <w:proofErr w:type="spellEnd"/>
-                <w:r>
-                  <w:rPr>
-                    <w:rFonts w:cs="Times New Roman"/>
-                    <w:sz w:val="24"/>
-                    <w:szCs w:val="24"/>
-                  </w:rPr>
-                  <w:t xml:space="preserve">, Japan, at the age of twenty. In Japan, he absorbed European modernist styles and participated in Japanese avant-garde group shows, including </w:t>
-                </w:r>
-                <w:proofErr w:type="spellStart"/>
-                <w:r>
-                  <w:rPr>
-                    <w:rFonts w:cs="Times New Roman"/>
-                    <w:sz w:val="24"/>
-                    <w:szCs w:val="24"/>
-                  </w:rPr>
-                  <w:t>Jiyu</w:t>
-                </w:r>
-                <w:proofErr w:type="spellEnd"/>
-                <w:r>
-                  <w:rPr>
-                    <w:rFonts w:cs="Times New Roman"/>
-                    <w:sz w:val="24"/>
-                    <w:szCs w:val="24"/>
-                  </w:rPr>
-                  <w:t xml:space="preserve">-ten </w:t>
-                </w:r>
-                <w:r>
-                  <w:rPr>
-                    <w:rFonts w:eastAsia="Batang" w:cs="Times New Roman" w:hint="eastAsia"/>
-                    <w:sz w:val="24"/>
-                    <w:szCs w:val="24"/>
-                  </w:rPr>
-                  <w:t>(</w:t>
-                </w:r>
-                <w:r>
-                  <w:rPr>
-                    <w:rFonts w:eastAsia="Batang" w:cs="Times New Roman" w:hint="eastAsia"/>
-                    <w:sz w:val="24"/>
-                    <w:szCs w:val="24"/>
-                  </w:rPr>
-                  <w:t>自由展</w:t>
-                </w:r>
-                <w:r>
-                  <w:rPr>
-                    <w:rFonts w:eastAsia="Batang" w:cs="Times New Roman"/>
-                    <w:sz w:val="24"/>
-                    <w:szCs w:val="24"/>
-                  </w:rPr>
-                  <w:t>)</w:t>
-                </w:r>
-                <w:r>
-                  <w:rPr>
-                    <w:rFonts w:cs="Times New Roman" w:hint="eastAsia"/>
-                    <w:sz w:val="24"/>
-                    <w:szCs w:val="24"/>
-                  </w:rPr>
-                  <w:t xml:space="preserve"> </w:t>
-                </w:r>
-                <w:r>
-                  <w:rPr>
-                    <w:rFonts w:cs="Times New Roman"/>
-                    <w:sz w:val="24"/>
-                    <w:szCs w:val="24"/>
-                  </w:rPr>
-                  <w:t xml:space="preserve">and N.B.G. (Neo Beaux-arts Group) exhibitions, until his return to Korea in 1943. The works of his Japanese period were wide-ranging, from geometrical abstract paintings, to three-dimensional collages, to experimental photographs. In 1947, </w:t>
-                </w:r>
-                <w:proofErr w:type="spellStart"/>
-                <w:r>
-                  <w:rPr>
-                    <w:rFonts w:cs="Times New Roman"/>
-                    <w:sz w:val="24"/>
-                    <w:szCs w:val="24"/>
-                  </w:rPr>
-                  <w:t>Yoo</w:t>
-                </w:r>
-                <w:proofErr w:type="spellEnd"/>
-                <w:r>
-                  <w:rPr>
-                    <w:rFonts w:cs="Times New Roman"/>
-                    <w:sz w:val="24"/>
-                    <w:szCs w:val="24"/>
-                  </w:rPr>
-                  <w:t xml:space="preserve"> created the Neo Realism </w:t>
-                </w:r>
-                <w:r>
-                  <w:rPr>
-                    <w:rFonts w:cs="Times New Roman" w:hint="eastAsia"/>
-                    <w:sz w:val="24"/>
-                    <w:szCs w:val="24"/>
-                  </w:rPr>
-                  <w:t xml:space="preserve">School </w:t>
-                </w:r>
-                <w:r>
-                  <w:rPr>
-                    <w:rFonts w:eastAsia="Batang" w:cs="Times New Roman" w:hint="eastAsia"/>
-                    <w:sz w:val="24"/>
-                    <w:szCs w:val="24"/>
-                  </w:rPr>
-                  <w:t>(</w:t>
-                </w:r>
-                <w:r>
-                  <w:rPr>
-                    <w:rFonts w:eastAsia="Batang" w:cs="Times New Roman" w:hint="eastAsia"/>
-                    <w:sz w:val="24"/>
-                    <w:szCs w:val="24"/>
-                  </w:rPr>
-                  <w:t>신사실파</w:t>
-                </w:r>
-                <w:r>
-                  <w:rPr>
-                    <w:rFonts w:eastAsia="Batang" w:cs="Times New Roman" w:hint="eastAsia"/>
-                    <w:sz w:val="24"/>
-                    <w:szCs w:val="24"/>
-                  </w:rPr>
-                  <w:t>)</w:t>
-                </w:r>
-                <w:r>
-                  <w:rPr>
-                    <w:rFonts w:cs="Times New Roman"/>
-                    <w:sz w:val="24"/>
-                    <w:szCs w:val="24"/>
-                  </w:rPr>
-                  <w:t xml:space="preserve"> with Kim </w:t>
-                </w:r>
-                <w:proofErr w:type="spellStart"/>
-                <w:r>
-                  <w:rPr>
-                    <w:rFonts w:cs="Times New Roman"/>
-                    <w:sz w:val="24"/>
-                    <w:szCs w:val="24"/>
-                  </w:rPr>
-                  <w:t>Whanki</w:t>
-                </w:r>
-                <w:proofErr w:type="spellEnd"/>
-                <w:r>
-                  <w:rPr>
-                    <w:rFonts w:cs="Times New Roman"/>
-                    <w:sz w:val="24"/>
-                    <w:szCs w:val="24"/>
-                  </w:rPr>
-                  <w:t xml:space="preserve"> (</w:t>
-                </w:r>
-                <w:r>
-                  <w:rPr>
-                    <w:rFonts w:eastAsia="Batang" w:cs="Times New Roman" w:hint="eastAsia"/>
-                    <w:sz w:val="24"/>
-                    <w:szCs w:val="24"/>
-                  </w:rPr>
-                  <w:t>김환기</w:t>
-                </w:r>
-                <w:r>
-                  <w:rPr>
-                    <w:rFonts w:cs="Times New Roman" w:hint="eastAsia"/>
-                    <w:sz w:val="24"/>
-                    <w:szCs w:val="24"/>
-                  </w:rPr>
-                  <w:t xml:space="preserve">, </w:t>
-                </w:r>
-                <w:r>
-                  <w:rPr>
-                    <w:rFonts w:cs="Times New Roman"/>
-                    <w:sz w:val="24"/>
-                    <w:szCs w:val="24"/>
-                  </w:rPr>
-                  <w:t xml:space="preserve">1913–1974) and Lee </w:t>
-                </w:r>
-                <w:proofErr w:type="spellStart"/>
-                <w:r>
-                  <w:rPr>
-                    <w:rFonts w:cs="Times New Roman"/>
-                    <w:sz w:val="24"/>
-                    <w:szCs w:val="24"/>
-                  </w:rPr>
-                  <w:t>Kyusang</w:t>
-                </w:r>
-                <w:proofErr w:type="spellEnd"/>
-                <w:r>
-                  <w:rPr>
-                    <w:rFonts w:cs="Times New Roman"/>
-                    <w:sz w:val="24"/>
-                    <w:szCs w:val="24"/>
-                  </w:rPr>
-                  <w:t xml:space="preserve"> (</w:t>
-                </w:r>
-                <w:r>
-                  <w:rPr>
-                    <w:rFonts w:eastAsia="Batang" w:cs="Times New Roman" w:hint="eastAsia"/>
-                    <w:sz w:val="24"/>
-                    <w:szCs w:val="24"/>
-                  </w:rPr>
-                  <w:t>이규상</w:t>
-                </w:r>
-                <w:r>
-                  <w:rPr>
-                    <w:rFonts w:cs="Times New Roman" w:hint="eastAsia"/>
-                    <w:sz w:val="24"/>
-                    <w:szCs w:val="24"/>
-                  </w:rPr>
-                  <w:t xml:space="preserve">, </w:t>
-                </w:r>
-                <w:r>
-                  <w:rPr>
-                    <w:rFonts w:cs="Times New Roman"/>
-                    <w:sz w:val="24"/>
-                    <w:szCs w:val="24"/>
-                  </w:rPr>
-                  <w:t>1918–1964), fellow members of the first generation of Korean abstractionists. From the late 1950s, he organized group exhibitions focusing on m</w:t>
-                </w:r>
-                <w:r>
-                  <w:rPr>
-                    <w:rFonts w:cs="Times New Roman"/>
-                    <w:sz w:val="24"/>
-                    <w:szCs w:val="24"/>
-                  </w:rPr>
-                  <w:t>odern and contemporary art, such as</w:t>
-                </w:r>
-                <w:r>
-                  <w:rPr>
-                    <w:rFonts w:cs="Times New Roman"/>
-                    <w:sz w:val="24"/>
-                    <w:szCs w:val="24"/>
-                  </w:rPr>
-                  <w:t xml:space="preserve"> the Modern Art </w:t>
-                </w:r>
-                <w:r>
-                  <w:rPr>
-                    <w:rFonts w:eastAsia="Batang" w:cs="Times New Roman"/>
-                    <w:sz w:val="24"/>
-                    <w:szCs w:val="24"/>
-                  </w:rPr>
-                  <w:t>Society</w:t>
-                </w:r>
-                <w:r>
-                  <w:rPr>
-                    <w:rFonts w:eastAsia="Batang" w:cs="Times New Roman" w:hint="eastAsia"/>
-                    <w:sz w:val="24"/>
-                    <w:szCs w:val="24"/>
-                  </w:rPr>
-                  <w:t xml:space="preserve"> (</w:t>
-                </w:r>
-                <w:r>
-                  <w:rPr>
-                    <w:rFonts w:eastAsia="Batang" w:cs="Times New Roman" w:hint="eastAsia"/>
-                    <w:sz w:val="24"/>
-                    <w:szCs w:val="24"/>
-                  </w:rPr>
-                  <w:t>모던아트협회</w:t>
-                </w:r>
-                <w:r>
-                  <w:rPr>
-                    <w:rFonts w:eastAsia="Batang" w:cs="Times New Roman" w:hint="eastAsia"/>
-                    <w:sz w:val="24"/>
-                    <w:szCs w:val="24"/>
-                  </w:rPr>
-                  <w:t>)</w:t>
-                </w:r>
-                <w:r>
-                  <w:rPr>
-                    <w:rFonts w:cs="Times New Roman"/>
-                    <w:sz w:val="24"/>
-                    <w:szCs w:val="24"/>
-                  </w:rPr>
-                  <w:t>, the Invitational Exhibition of Contemporary Artists</w:t>
-                </w:r>
-                <w:r>
-                  <w:rPr>
-                    <w:rFonts w:cs="Times New Roman" w:hint="eastAsia"/>
-                    <w:sz w:val="24"/>
-                    <w:szCs w:val="24"/>
-                  </w:rPr>
-                  <w:t xml:space="preserve"> </w:t>
-                </w:r>
-                <w:r>
-                  <w:rPr>
-                    <w:rFonts w:eastAsia="Batang" w:cs="Times New Roman" w:hint="eastAsia"/>
-                    <w:sz w:val="24"/>
-                    <w:szCs w:val="24"/>
-                  </w:rPr>
-                  <w:t>(</w:t>
-                </w:r>
-                <w:r>
-                  <w:rPr>
-                    <w:rFonts w:eastAsia="Batang" w:cs="Times New Roman" w:hint="eastAsia"/>
-                    <w:sz w:val="24"/>
-                    <w:szCs w:val="24"/>
-                  </w:rPr>
-                  <w:t>현대작가초대전</w:t>
-                </w:r>
-                <w:r>
-                  <w:rPr>
-                    <w:rFonts w:eastAsia="Batang" w:cs="Times New Roman" w:hint="eastAsia"/>
-                    <w:sz w:val="24"/>
-                    <w:szCs w:val="24"/>
-                  </w:rPr>
-                  <w:t>)</w:t>
-                </w:r>
-                <w:r>
-                  <w:rPr>
-                    <w:rFonts w:cs="Times New Roman"/>
-                    <w:sz w:val="24"/>
-                    <w:szCs w:val="24"/>
-                  </w:rPr>
-                  <w:t xml:space="preserve">, and </w:t>
-                </w:r>
-                <w:proofErr w:type="spellStart"/>
-                <w:r>
-                  <w:rPr>
-                    <w:rFonts w:cs="Times New Roman"/>
-                    <w:sz w:val="24"/>
-                    <w:szCs w:val="24"/>
-                  </w:rPr>
-                  <w:t>Sinsang</w:t>
-                </w:r>
-                <w:proofErr w:type="spellEnd"/>
-                <w:r>
-                  <w:rPr>
-                    <w:rFonts w:cs="Times New Roman"/>
-                    <w:sz w:val="24"/>
-                    <w:szCs w:val="24"/>
-                  </w:rPr>
-                  <w:t>-hoe</w:t>
-                </w:r>
-                <w:r>
-                  <w:rPr>
-                    <w:rFonts w:cs="Times New Roman" w:hint="eastAsia"/>
-                    <w:sz w:val="24"/>
-                    <w:szCs w:val="24"/>
-                  </w:rPr>
-                  <w:t xml:space="preserve"> </w:t>
-                </w:r>
-                <w:r>
-                  <w:rPr>
-                    <w:rFonts w:eastAsia="Batang" w:cs="Times New Roman" w:hint="eastAsia"/>
-                    <w:sz w:val="24"/>
-                    <w:szCs w:val="24"/>
-                  </w:rPr>
-                  <w:t>(</w:t>
-                </w:r>
-                <w:r>
-                  <w:rPr>
-                    <w:rFonts w:eastAsia="Batang" w:cs="Times New Roman" w:hint="eastAsia"/>
-                    <w:sz w:val="24"/>
-                    <w:szCs w:val="24"/>
-                  </w:rPr>
-                  <w:t>신상회</w:t>
-                </w:r>
-                <w:r>
-                  <w:rPr>
-                    <w:rFonts w:eastAsia="Batang" w:cs="Times New Roman" w:hint="eastAsia"/>
-                    <w:sz w:val="24"/>
-                    <w:szCs w:val="24"/>
-                  </w:rPr>
-                  <w:t>)</w:t>
-                </w:r>
-                <w:r>
-                  <w:rPr>
-                    <w:rFonts w:cs="Times New Roman"/>
-                    <w:sz w:val="24"/>
-                    <w:szCs w:val="24"/>
-                  </w:rPr>
-                  <w:t xml:space="preserve">. Although rendered in a highly abstract way, </w:t>
-                </w:r>
-                <w:proofErr w:type="spellStart"/>
-                <w:r>
-                  <w:rPr>
-                    <w:rFonts w:cs="Times New Roman"/>
-                    <w:sz w:val="24"/>
-                    <w:szCs w:val="24"/>
-                  </w:rPr>
-                  <w:t>Yoo’s</w:t>
-                </w:r>
-                <w:proofErr w:type="spellEnd"/>
-                <w:r>
-                  <w:rPr>
-                    <w:rFonts w:cs="Times New Roman"/>
-                    <w:sz w:val="24"/>
-                    <w:szCs w:val="24"/>
-                  </w:rPr>
                   <w:t xml:space="preserve"> work uses some natural m</w:t>
                 </w:r>
                 <w:r>
-                  <w:rPr>
-                    <w:rFonts w:cs="Times New Roman"/>
-                    <w:sz w:val="24"/>
-                    <w:szCs w:val="24"/>
-                  </w:rPr>
                   <w:t>otifs, including mountains, the sea</w:t>
                 </w:r>
                 <w:r>
-                  <w:rPr>
-                    <w:rFonts w:cs="Times New Roman"/>
-                    <w:sz w:val="24"/>
-                    <w:szCs w:val="24"/>
-                  </w:rPr>
                   <w:t>, and the sun. The contrast between submerged dark and rising bright colours</w:t>
                 </w:r>
                 <w:r>
-                  <w:rPr>
-                    <w:rFonts w:cs="Times New Roman"/>
-                    <w:sz w:val="24"/>
-                    <w:szCs w:val="24"/>
-                  </w:rPr>
                   <w:t>,</w:t>
                 </w:r>
                 <w:r>
-                  <w:rPr>
-                    <w:rFonts w:cs="Times New Roman"/>
-                    <w:sz w:val="24"/>
-                    <w:szCs w:val="24"/>
-                  </w:rPr>
                   <w:t xml:space="preserve"> along with the irregular wide lines contouring each shape</w:t>
                 </w:r>
                 <w:r>
-                  <w:rPr>
-                    <w:rFonts w:cs="Times New Roman"/>
-                    <w:sz w:val="24"/>
-                    <w:szCs w:val="24"/>
-                  </w:rPr>
                   <w:t xml:space="preserve">, add </w:t>
                 </w:r>
                 <w:r>
-                  <w:rPr>
-                    <w:rFonts w:cs="Times New Roman"/>
-                    <w:sz w:val="24"/>
-                    <w:szCs w:val="24"/>
-                  </w:rPr>
                   <w:t>dynamic tension and harmony to the pictorial plane.</w:t>
                 </w:r>
               </w:p>
@@ -1227,10 +1045,6 @@
           </w:p>
           <w:sdt>
             <w:sdtPr>
-              <w:rPr>
-                <w:sz w:val="24"/>
-                <w:szCs w:val="24"/>
-              </w:rPr>
               <w:alias w:val="Further reading"/>
               <w:tag w:val="furtherReading"/>
               <w:id w:val="-1516217107"/>
@@ -1241,66 +1055,138 @@
             <w:sdtEndPr/>
             <w:sdtContent>
               <w:p>
+                <w:sdt>
+                  <w:sdtPr>
+                    <w:id w:val="1977941566"/>
+                    <w:citation/>
+                  </w:sdtPr>
+                  <w:sdtEndPr/>
+                  <w:sdtContent>
+                    <w:r>
+                      <w:fldChar w:fldCharType="begin"/>
+                    </w:r>
+                    <w:r>
+                      <w:rPr>
+                        <w:lang w:val="en-US"/>
+                      </w:rPr>
+                      <w:instrText xml:space="preserve"> CITATION Hoa96 \l 1033 </w:instrText>
+                    </w:r>
+                    <w:r>
+                      <w:fldChar w:fldCharType="separate"/>
+                    </w:r>
+                    <w:r>
+                      <w:rPr>
+                        <w:noProof/>
+                        <w:lang w:val="en-US"/>
+                      </w:rPr>
+                      <w:t xml:space="preserve"> (Ho-am Art Gallery)</w:t>
+                    </w:r>
+                    <w:r>
+                      <w:fldChar w:fldCharType="end"/>
+                    </w:r>
+                  </w:sdtContent>
+                </w:sdt>
+              </w:p>
+              <w:p>
                 <w:pPr>
                   <w:rPr>
-                    <w:sz w:val="24"/>
-                    <w:szCs w:val="24"/>
+                    <w:rFonts w:cs="Times New Roman"/>
                   </w:rPr>
                 </w:pPr>
                 <w:sdt>
                   <w:sdtPr>
                     <w:rPr>
-                      <w:sz w:val="24"/>
-                      <w:szCs w:val="24"/>
+                      <w:rFonts w:cs="Times New Roman"/>
                     </w:rPr>
-                    <w:id w:val="1977941566"/>
+                    <w:id w:val="-1626307256"/>
                     <w:citation/>
                   </w:sdtPr>
+                  <w:sdtEndPr/>
                   <w:sdtContent>
                     <w:r>
                       <w:rPr>
-                        <w:sz w:val="24"/>
-                        <w:szCs w:val="24"/>
+                        <w:rFonts w:cs="Times New Roman"/>
                       </w:rPr>
                       <w:fldChar w:fldCharType="begin"/>
                     </w:r>
                     <w:r>
                       <w:rPr>
-                        <w:sz w:val="24"/>
-                        <w:szCs w:val="24"/>
+                        <w:rFonts w:cs="Times New Roman"/>
                         <w:lang w:val="en-US"/>
                       </w:rPr>
-                      <w:instrText xml:space="preserve"> CITATION Hoa96 \l 1033 </w:instrText>
+                      <w:instrText xml:space="preserve"> CITATION Lee08 \l 1033 </w:instrText>
                     </w:r>
                     <w:r>
                       <w:rPr>
-                        <w:sz w:val="24"/>
-                        <w:szCs w:val="24"/>
+                        <w:rFonts w:cs="Times New Roman"/>
                       </w:rPr>
                       <w:fldChar w:fldCharType="separate"/>
                     </w:r>
                     <w:r>
                       <w:rPr>
+                        <w:rFonts w:cs="Times New Roman"/>
                         <w:noProof/>
-                        <w:sz w:val="24"/>
-                        <w:szCs w:val="24"/>
                         <w:lang w:val="en-US"/>
                       </w:rPr>
-                      <w:t xml:space="preserve"> </w:t>
+                      <w:t>(Lee)</w:t>
                     </w:r>
                     <w:r>
                       <w:rPr>
-                        <w:noProof/>
-                        <w:sz w:val="24"/>
-                        <w:szCs w:val="24"/>
-                        <w:lang w:val="en-US"/>
+                        <w:rFonts w:cs="Times New Roman"/>
                       </w:rPr>
-                      <w:t>(Ho-am Art Gallery, 1996)</w:t>
+                      <w:fldChar w:fldCharType="end"/>
+                    </w:r>
+                  </w:sdtContent>
+                </w:sdt>
+                <w:bookmarkStart w:id="0" w:name="_GoBack"/>
+                <w:bookmarkEnd w:id="0"/>
+              </w:p>
+              <w:p>
+                <w:pPr>
+                  <w:rPr>
+                    <w:rFonts w:cs="Times New Roman"/>
+                  </w:rPr>
+                </w:pPr>
+                <w:sdt>
+                  <w:sdtPr>
+                    <w:rPr>
+                      <w:rFonts w:cs="Times New Roman"/>
+                    </w:rPr>
+                    <w:id w:val="-997718770"/>
+                    <w:citation/>
+                  </w:sdtPr>
+                  <w:sdtEndPr/>
+                  <w:sdtContent>
+                    <w:r>
+                      <w:rPr>
+                        <w:rFonts w:cs="Times New Roman"/>
+                      </w:rPr>
+                      <w:fldChar w:fldCharType="begin"/>
                     </w:r>
                     <w:r>
                       <w:rPr>
-                        <w:sz w:val="24"/>
-                        <w:szCs w:val="24"/>
+                        <w:rFonts w:cs="Times New Roman"/>
+                        <w:lang w:val="en-US"/>
+                      </w:rPr>
+                      <w:instrText xml:space="preserve"> CITATION Yoo79 \l 1033 </w:instrText>
+                    </w:r>
+                    <w:r>
+                      <w:rPr>
+                        <w:rFonts w:cs="Times New Roman"/>
+                      </w:rPr>
+                      <w:fldChar w:fldCharType="separate"/>
+                    </w:r>
+                    <w:r>
+                      <w:rPr>
+                        <w:rFonts w:cs="Times New Roman"/>
+                        <w:noProof/>
+                        <w:lang w:val="en-US"/>
+                      </w:rPr>
+                      <w:t>(Yoo)</w:t>
+                    </w:r>
+                    <w:r>
+                      <w:rPr>
+                        <w:rFonts w:cs="Times New Roman"/>
                       </w:rPr>
                       <w:fldChar w:fldCharType="end"/>
                     </w:r>
@@ -1308,195 +1194,38 @@
                 </w:sdt>
               </w:p>
               <w:p>
-                <w:pPr>
-                  <w:rPr>
-                    <w:rFonts w:cs="Times New Roman"/>
-                    <w:sz w:val="24"/>
-                    <w:szCs w:val="24"/>
-                  </w:rPr>
-                </w:pPr>
                 <w:sdt>
                   <w:sdtPr>
-                    <w:rPr>
-                      <w:rFonts w:cs="Times New Roman"/>
-                      <w:sz w:val="24"/>
-                      <w:szCs w:val="24"/>
-                    </w:rPr>
-                    <w:id w:val="-1626307256"/>
+                    <w:id w:val="206152045"/>
                     <w:citation/>
                   </w:sdtPr>
+                  <w:sdtEndPr/>
                   <w:sdtContent>
                     <w:r>
-                      <w:rPr>
-                        <w:rFonts w:cs="Times New Roman"/>
-                        <w:sz w:val="24"/>
-                        <w:szCs w:val="24"/>
-                      </w:rPr>
                       <w:fldChar w:fldCharType="begin"/>
                     </w:r>
                     <w:r>
                       <w:rPr>
-                        <w:rFonts w:cs="Times New Roman"/>
-                        <w:sz w:val="24"/>
-                        <w:szCs w:val="24"/>
                         <w:lang w:val="en-US"/>
                       </w:rPr>
-                      <w:instrText xml:space="preserve"> CITATION Lee08 \l 1033 </w:instrText>
+                      <w:instrText xml:space="preserve"> CITATION Yoo10 \l 1033 </w:instrText>
                     </w:r>
                     <w:r>
-                      <w:rPr>
-                        <w:rFonts w:cs="Times New Roman"/>
-                        <w:sz w:val="24"/>
-                        <w:szCs w:val="24"/>
-                      </w:rPr>
                       <w:fldChar w:fldCharType="separate"/>
                     </w:r>
                     <w:r>
                       <w:rPr>
-                        <w:rFonts w:cs="Times New Roman"/>
                         <w:noProof/>
-                        <w:sz w:val="24"/>
-                        <w:szCs w:val="24"/>
                         <w:lang w:val="en-US"/>
                       </w:rPr>
-                      <w:t>(Lee, 2008)</w:t>
+                      <w:t>(Yoo Youngkuk Art Foundation)</w:t>
                     </w:r>
                     <w:r>
-                      <w:rPr>
-                        <w:rFonts w:cs="Times New Roman"/>
-                        <w:sz w:val="24"/>
-                        <w:szCs w:val="24"/>
-                      </w:rPr>
                       <w:fldChar w:fldCharType="end"/>
                     </w:r>
                   </w:sdtContent>
                 </w:sdt>
               </w:p>
-              <w:p>
-                <w:pPr>
-                  <w:rPr>
-                    <w:rFonts w:cs="Times New Roman"/>
-                    <w:sz w:val="24"/>
-                    <w:szCs w:val="24"/>
-                  </w:rPr>
-                </w:pPr>
-                <w:sdt>
-                  <w:sdtPr>
-                    <w:rPr>
-                      <w:rFonts w:cs="Times New Roman"/>
-                      <w:sz w:val="24"/>
-                      <w:szCs w:val="24"/>
-                    </w:rPr>
-                    <w:id w:val="-997718770"/>
-                    <w:citation/>
-                  </w:sdtPr>
-                  <w:sdtContent>
-                    <w:r>
-                      <w:rPr>
-                        <w:rFonts w:cs="Times New Roman"/>
-                        <w:sz w:val="24"/>
-                        <w:szCs w:val="24"/>
-                      </w:rPr>
-                      <w:fldChar w:fldCharType="begin"/>
-                    </w:r>
-                    <w:r>
-                      <w:rPr>
-                        <w:rFonts w:cs="Times New Roman"/>
-                        <w:sz w:val="24"/>
-                        <w:szCs w:val="24"/>
-                        <w:lang w:val="en-US"/>
-                      </w:rPr>
-                      <w:instrText xml:space="preserve"> CITATION Yoo79 \l 1033 </w:instrText>
-                    </w:r>
-                    <w:r>
-                      <w:rPr>
-                        <w:rFonts w:cs="Times New Roman"/>
-                        <w:sz w:val="24"/>
-                        <w:szCs w:val="24"/>
-                      </w:rPr>
-                      <w:fldChar w:fldCharType="separate"/>
-                    </w:r>
-                    <w:r>
-                      <w:rPr>
-                        <w:rFonts w:cs="Times New Roman"/>
-                        <w:noProof/>
-                        <w:sz w:val="24"/>
-                        <w:szCs w:val="24"/>
-                        <w:lang w:val="en-US"/>
-                      </w:rPr>
-                      <w:t>(Yoo, 1979)</w:t>
-                    </w:r>
-                    <w:r>
-                      <w:rPr>
-                        <w:rFonts w:cs="Times New Roman"/>
-                        <w:sz w:val="24"/>
-                        <w:szCs w:val="24"/>
-                      </w:rPr>
-                      <w:fldChar w:fldCharType="end"/>
-                    </w:r>
-                  </w:sdtContent>
-                </w:sdt>
-              </w:p>
-              <w:p>
-                <w:pPr>
-                  <w:rPr>
-                    <w:sz w:val="24"/>
-                    <w:szCs w:val="24"/>
-                  </w:rPr>
-                </w:pPr>
-                <w:sdt>
-                  <w:sdtPr>
-                    <w:rPr>
-                      <w:sz w:val="24"/>
-                      <w:szCs w:val="24"/>
-                    </w:rPr>
-                    <w:id w:val="206152045"/>
-                    <w:citation/>
-                  </w:sdtPr>
-                  <w:sdtContent>
-                    <w:r>
-                      <w:rPr>
-                        <w:sz w:val="24"/>
-                        <w:szCs w:val="24"/>
-                      </w:rPr>
-                      <w:fldChar w:fldCharType="begin"/>
-                    </w:r>
-                    <w:r>
-                      <w:rPr>
-                        <w:sz w:val="24"/>
-                        <w:szCs w:val="24"/>
-                        <w:lang w:val="en-US"/>
-                      </w:rPr>
-                      <w:instrText xml:space="preserve"> CITATION Yoo10 \l 1033 </w:instrText>
-                    </w:r>
-                    <w:r>
-                      <w:rPr>
-                        <w:sz w:val="24"/>
-                        <w:szCs w:val="24"/>
-                      </w:rPr>
-                      <w:fldChar w:fldCharType="separate"/>
-                    </w:r>
-                    <w:r>
-                      <w:rPr>
-                        <w:noProof/>
-                        <w:sz w:val="24"/>
-                        <w:szCs w:val="24"/>
-                        <w:lang w:val="en-US"/>
-                      </w:rPr>
-                      <w:t>(Yoo Youngkuk Art Foundation, 2004-2010)</w:t>
-                    </w:r>
-                    <w:r>
-                      <w:rPr>
-                        <w:sz w:val="24"/>
-                        <w:szCs w:val="24"/>
-                      </w:rPr>
-                      <w:fldChar w:fldCharType="end"/>
-                    </w:r>
-                  </w:sdtContent>
-                </w:sdt>
-              </w:p>
-              <w:bookmarkStart w:id="0" w:name="_GoBack" w:displacedByCustomXml="next"/>
-              <w:bookmarkEnd w:id="0" w:displacedByCustomXml="next"/>
             </w:sdtContent>
           </w:sdt>
         </w:tc>
@@ -2245,7 +1974,6 @@
   <w:style w:type="character" w:default="1" w:styleId="DefaultParagraphFont">
     <w:name w:val="Default Paragraph Font"/>
     <w:uiPriority w:val="1"/>
-    <w:semiHidden/>
     <w:unhideWhenUsed/>
   </w:style>
   <w:style w:type="table" w:default="1" w:styleId="TableNormal">
@@ -2794,7 +2522,6 @@
   <w:style w:type="character" w:default="1" w:styleId="DefaultParagraphFont">
     <w:name w:val="Default Paragraph Font"/>
     <w:uiPriority w:val="1"/>
-    <w:semiHidden/>
     <w:unhideWhenUsed/>
   </w:style>
   <w:style w:type="table" w:default="1" w:styleId="TableNormal">
@@ -3435,7 +3162,7 @@
     <w:charset w:val="00"/>
     <w:family w:val="auto"/>
     <w:pitch w:val="variable"/>
-    <w:sig w:usb0="E0002AFF" w:usb1="C0007841" w:usb2="00000009" w:usb3="00000000" w:csb0="000001FF" w:csb1="00000000"/>
+    <w:sig w:usb0="E0002AEF" w:usb1="C0007841" w:usb2="00000009" w:usb3="00000000" w:csb0="000001FF" w:csb1="00000000"/>
   </w:font>
   <w:font w:name="Courier New">
     <w:panose1 w:val="02070309020205020404"/>
@@ -3469,7 +3196,7 @@
     <w:charset w:val="4E"/>
     <w:family w:val="auto"/>
     <w:pitch w:val="variable"/>
-    <w:sig w:usb0="E00002FF" w:usb1="6AC7FDFB" w:usb2="00000012" w:usb3="00000000" w:csb0="0002009F" w:csb1="00000000"/>
+    <w:sig w:usb0="00000001" w:usb1="08070000" w:usb2="00000010" w:usb3="00000000" w:csb0="00020000" w:csb1="00000000"/>
   </w:font>
   <w:font w:name="Lucida Grande">
     <w:panose1 w:val="020B0600040502020204"/>
@@ -3496,7 +3223,7 @@
     <w:charset w:val="4E"/>
     <w:family w:val="auto"/>
     <w:pitch w:val="variable"/>
-    <w:sig w:usb0="E00002FF" w:usb1="6AC7FDFB" w:usb2="00000012" w:usb3="00000000" w:csb0="0002009F" w:csb1="00000000"/>
+    <w:sig w:usb0="00000001" w:usb1="08070000" w:usb2="00000010" w:usb3="00000000" w:csb0="00020000" w:csb1="00000000"/>
   </w:font>
   <w:font w:name="Cambria">
     <w:panose1 w:val="02040503050406030204"/>
@@ -4264,14 +3991,14 @@
   <a:extraClrSchemeLst/>
   <a:extLst>
     <a:ext uri="{05A4C25C-085E-4340-85A3-A5531E510DB2}">
-      <thm15:themeFamily xmlns:thm15="http://schemas.microsoft.com/office/thememl/2012/main" xmlns="" name="Office Theme" id="{62F939B6-93AF-4DB8-9C6B-D6C7DFDC589F}" vid="{4A3C46E8-61CC-4603-A589-7422A47A8E4A}"/>
+      <thm15:themeFamily xmlns="" xmlns:thm15="http://schemas.microsoft.com/office/thememl/2012/main" name="Office Theme" id="{62F939B6-93AF-4DB8-9C6B-D6C7DFDC589F}" vid="{4A3C46E8-61CC-4603-A589-7422A47A8E4A}"/>
     </a:ext>
   </a:extLst>
 </a:theme>
 </file>
 
 <file path=customXml/item1.xml><?xml version="1.0" encoding="utf-8"?>
-<b:Sources xmlns:b="http://schemas.openxmlformats.org/officeDocument/2006/bibliography" xmlns="http://schemas.openxmlformats.org/officeDocument/2006/bibliography" SelectedStyle="/APA.XSL" StyleName="APA">
+<b:Sources xmlns:b="http://schemas.openxmlformats.org/officeDocument/2006/bibliography" xmlns="http://schemas.openxmlformats.org/officeDocument/2006/bibliography" SelectedStyle="/MLA.XSL" StyleName="MLA">
   <b:Source>
     <b:Tag>Hoa96</b:Tag>
     <b:SourceType>Misc</b:SourceType>
@@ -4356,7 +4083,7 @@
 </file>
 
 <file path=customXml/itemProps1.xml><?xml version="1.0" encoding="utf-8"?>
-<ds:datastoreItem xmlns:ds="http://schemas.openxmlformats.org/officeDocument/2006/customXml" ds:itemID="{150AB211-89CF-5A47-A4E5-6E00A00C9796}">
+<ds:datastoreItem xmlns:ds="http://schemas.openxmlformats.org/officeDocument/2006/customXml" ds:itemID="{7347474A-240D-9246-B50F-DAF40BED1AB2}">
   <ds:schemaRefs>
     <ds:schemaRef ds:uri="http://schemas.openxmlformats.org/officeDocument/2006/bibliography"/>
   </ds:schemaRefs>
